--- a/GettingStarted/src/events/SmartPhidgetEvents ReflectionLog.docx
+++ b/GettingStarted/src/events/SmartPhidgetEvents ReflectionLog.docx
@@ -76,11 +76,26 @@
         <w:rPr>
           <w:noProof/>
         </w:rPr>
-        <w:t>This program took one “if-else” statement to be completed. Nothing more to be said. I can’t really test my statement, either, because it’s currently 26 degrees in the room.</w:t>
+        <w:t xml:space="preserve">This program took one “if-else” statement to be completed. </w:t>
+      </w:r>
+      <w:r>
+        <w:rPr>
+          <w:noProof/>
+        </w:rPr>
+        <w:t>Not much</w:t>
+      </w:r>
+      <w:r>
+        <w:rPr>
+          <w:noProof/>
+        </w:rPr>
+        <w:t xml:space="preserve"> more to be said. I can’t really test my statement, either, because it’s currently 26 degrees in the room.</w:t>
       </w:r>
     </w:p>
     <w:p>
       <w:r>
+        <w:rPr>
+          <w:noProof/>
+        </w:rPr>
         <w:drawing>
           <wp:inline distT="0" distB="0" distL="0" distR="0" wp14:anchorId="435B2B80" wp14:editId="04BC9A68">
             <wp:extent cx="5943600" cy="309245"/>
@@ -116,6 +131,12 @@
             </a:graphic>
           </wp:inline>
         </w:drawing>
+      </w:r>
+    </w:p>
+    <w:p/>
+    <w:p>
+      <w:r>
+        <w:t>I noticed, the temperature and humidity sensor returned values at a constant rate. I’m sure the sensor has it’s own internal polling rate, and using events to read the temperature and humidity is just tapping into that instead of creating a polling system from scratch</w:t>
       </w:r>
     </w:p>
     <w:sectPr>

--- a/GettingStarted/src/events/SmartPhidgetEvents ReflectionLog.docx
+++ b/GettingStarted/src/events/SmartPhidgetEvents ReflectionLog.docx
@@ -9,6 +9,7 @@
           <w:bCs/>
         </w:rPr>
       </w:pPr>
+      <w:proofErr w:type="spellStart"/>
       <w:r>
         <w:rPr>
           <w:b/>
@@ -16,13 +17,23 @@
         </w:rPr>
         <w:t>SmartPhidgetEvents</w:t>
       </w:r>
+      <w:proofErr w:type="spellEnd"/>
       <w:r>
         <w:rPr>
           <w:b/>
           <w:bCs/>
         </w:rPr>
-        <w:t xml:space="preserve"> ReflectionLog</w:t>
-      </w:r>
+        <w:t xml:space="preserve"> </w:t>
+      </w:r>
+      <w:proofErr w:type="spellStart"/>
+      <w:r>
+        <w:rPr>
+          <w:b/>
+          <w:bCs/>
+        </w:rPr>
+        <w:t>ReflectionLog</w:t>
+      </w:r>
+      <w:proofErr w:type="spellEnd"/>
     </w:p>
     <w:p>
       <w:pPr>
@@ -59,10 +70,25 @@
         </w:rPr>
         <w:t>)</w:t>
       </w:r>
+      <w:r>
+        <w:rPr>
+          <w:b/>
+          <w:bCs/>
+        </w:rPr>
+        <w:t xml:space="preserve"> – Stefan Such</w:t>
+      </w:r>
     </w:p>
     <w:p>
       <w:r>
-        <w:t>How has your program changed from planning to coding to now? Explain.</w:t>
+        <w:t xml:space="preserve">How has your program changed from planning to coding to </w:t>
+      </w:r>
+      <w:proofErr w:type="gramStart"/>
+      <w:r>
+        <w:t>now</w:t>
+      </w:r>
+      <w:proofErr w:type="gramEnd"/>
+      <w:r>
+        <w:t>? Explain.</w:t>
       </w:r>
     </w:p>
     <w:p/>
@@ -136,7 +162,17 @@
     <w:p/>
     <w:p>
       <w:r>
-        <w:t>I noticed, the temperature and humidity sensor returned values at a constant rate. I’m sure the sensor has it’s own internal polling rate, and using events to read the temperature and humidity is just tapping into that instead of creating a polling system from scratch</w:t>
+        <w:t xml:space="preserve">I noticed, the temperature and humidity sensor returned values at a constant rate. I’m sure the sensor has </w:t>
+      </w:r>
+      <w:proofErr w:type="spellStart"/>
+      <w:proofErr w:type="gramStart"/>
+      <w:r>
+        <w:t>it’s</w:t>
+      </w:r>
+      <w:proofErr w:type="spellEnd"/>
+      <w:proofErr w:type="gramEnd"/>
+      <w:r>
+        <w:t xml:space="preserve"> own internal polling rate, and using events to read the temperature and humidity is just tapping into that instead of creating a polling system from scratch</w:t>
       </w:r>
     </w:p>
     <w:sectPr>
